--- a/TEMP/input/p090r_FP_+MHS_+_G4/tcn_p090r.docx
+++ b/TEMP/input/p090r_FP_+MHS_+_G4/tcn_p090r.docx
@@ -3741,36 +3741,14 @@
     <w:rPrDefault>
       <w:rPr>
         <w:rFonts w:ascii="Arial" w:cs="Arial" w:eastAsia="Arial" w:hAnsi="Arial"/>
-        <w:b w:val="0"/>
-        <w:i w:val="0"/>
-        <w:smallCaps w:val="0"/>
-        <w:strike w:val="0"/>
-        <w:color w:val="000000"/>
         <w:sz w:val="22"/>
         <w:szCs w:val="22"/>
-        <w:u w:val="none"/>
-        <w:shd w:fill="auto" w:val="clear"/>
-        <w:vertAlign w:val="baseline"/>
         <w:lang w:val="en"/>
       </w:rPr>
     </w:rPrDefault>
     <w:pPrDefault>
       <w:pPr>
-        <w:keepNext w:val="0"/>
-        <w:keepLines w:val="0"/>
-        <w:widowControl w:val="1"/>
-        <w:pBdr>
-          <w:top w:space="0" w:sz="0" w:val="nil"/>
-          <w:left w:space="0" w:sz="0" w:val="nil"/>
-          <w:bottom w:space="0" w:sz="0" w:val="nil"/>
-          <w:right w:space="0" w:sz="0" w:val="nil"/>
-          <w:between w:space="0" w:sz="0" w:val="nil"/>
-        </w:pBdr>
-        <w:shd w:fill="auto" w:val="clear"/>
-        <w:spacing w:after="0" w:before="0" w:line="276" w:lineRule="auto"/>
-        <w:ind w:left="0" w:right="0" w:firstLine="0"/>
-        <w:contextualSpacing w:val="0"/>
-        <w:jc w:val="left"/>
+        <w:spacing w:line="276" w:lineRule="auto"/>
       </w:pPr>
     </w:pPrDefault>
   </w:docDefaults>

--- a/TEMP/input/p090r_FP_+MHS_+_G4/tcn_p090r.docx
+++ b/TEMP/input/p090r_FP_+MHS_+_G4/tcn_p090r.docx
@@ -1946,7 +1946,7 @@
           <w:color w:val="000000"/>
           <w:rtl w:val="0"/>
         </w:rPr>
-        <w:t xml:space="preserve">qui travaillent en grands ouvraige</w:t>
+        <w:t xml:space="preserve">qui travaillent en grands ouvraiges</w:t>
       </w:r>
       <w:r>
         <w:rPr>
@@ -1963,7 +1963,7 @@
           <w:color w:val="000000"/>
           <w:rtl w:val="0"/>
         </w:rPr>
-        <w:t xml:space="preserve">s &amp;</w:t>
+        <w:t xml:space="preserve"> &amp;</w:t>
       </w:r>
       <w:r>
         <w:rPr>
@@ -2026,7 +2026,20 @@
           <w:color w:val="000000"/>
           <w:rtl w:val="0"/>
         </w:rPr>
-        <w:t xml:space="preserve">pour avancer leur gaing de chercher des choses toutes praeparées de nature,</w:t>
+        <w:t xml:space="preserve">pour avancer leur gaing de chercher des choses toutes pr</w:t>
+      </w:r>
+      <w:r>
+        <w:rPr>
+          <w:rtl w:val="0"/>
+        </w:rPr>
+        <w:t xml:space="preserve">æ</w:t>
+      </w:r>
+      <w:r>
+        <w:rPr>
+          <w:color w:val="000000"/>
+          <w:rtl w:val="0"/>
+        </w:rPr>
+        <w:t xml:space="preserve">parées de nature,</w:t>
       </w:r>
       <w:r>
         <w:rPr>
@@ -2141,7 +2154,20 @@
           <w:color w:val="000000"/>
           <w:rtl w:val="0"/>
         </w:rPr>
-        <w:t xml:space="preserve"> praeparer artificiellem</w:t>
+        <w:t xml:space="preserve"> pr</w:t>
+      </w:r>
+      <w:r>
+        <w:rPr>
+          <w:rtl w:val="0"/>
+        </w:rPr>
+        <w:t xml:space="preserve">æ</w:t>
+      </w:r>
+      <w:r>
+        <w:rPr>
+          <w:color w:val="000000"/>
+          <w:rtl w:val="0"/>
+        </w:rPr>
+        <w:t xml:space="preserve">parer artificiellem</w:t>
       </w:r>
       <w:r>
         <w:rPr>
@@ -2619,7 +2645,7 @@
         <w:rPr>
           <w:rtl w:val="0"/>
         </w:rPr>
-        <w:t xml:space="preserve">e</w:t>
+        <w:t xml:space="preserve">é</w:t>
       </w:r>
       <w:r>
         <w:rPr>

--- a/TEMP/input/p090r_FP_+MHS_+_G4/tcn_p090r.docx
+++ b/TEMP/input/p090r_FP_+MHS_+_G4/tcn_p090r.docx
@@ -150,24 +150,7 @@
           <w:szCs w:val="18"/>
           <w:rtl w:val="0"/>
         </w:rPr>
-        <w:t xml:space="preserve">&lt;id&gt;</w:t>
-      </w:r>
-      <w:r>
-        <w:rPr>
-          <w:color w:val="000000"/>
-          <w:rtl w:val="0"/>
-        </w:rPr>
-        <w:t xml:space="preserve">p090r_a1</w:t>
-      </w:r>
-      <w:r>
-        <w:rPr>
-          <w:rFonts w:ascii="Courier New" w:cs="Courier New" w:eastAsia="Courier New" w:hAnsi="Courier New"/>
-          <w:color w:val="7f6000"/>
-          <w:sz w:val="18"/>
-          <w:szCs w:val="18"/>
-          <w:rtl w:val="0"/>
-        </w:rPr>
-        <w:t xml:space="preserve">&lt;/id&gt;</w:t>
+        <w:t xml:space="preserve">&lt;id&gt;p090r_1&lt;/id&gt;</w:t>
       </w:r>
       <w:r>
         <w:rPr>
@@ -1259,24 +1242,7 @@
           <w:szCs w:val="18"/>
           <w:rtl w:val="0"/>
         </w:rPr>
-        <w:t xml:space="preserve">&lt;id&gt;</w:t>
-      </w:r>
-      <w:r>
-        <w:rPr>
-          <w:color w:val="000000"/>
-          <w:rtl w:val="0"/>
-        </w:rPr>
-        <w:t xml:space="preserve">p090r_a2</w:t>
-      </w:r>
-      <w:r>
-        <w:rPr>
-          <w:rFonts w:ascii="Courier New" w:cs="Courier New" w:eastAsia="Courier New" w:hAnsi="Courier New"/>
-          <w:color w:val="7f6000"/>
-          <w:sz w:val="18"/>
-          <w:szCs w:val="18"/>
-          <w:rtl w:val="0"/>
-        </w:rPr>
-        <w:t xml:space="preserve">&lt;/id&gt;</w:t>
+        <w:t xml:space="preserve">&lt;id&gt;p090r_2&lt;/id&gt;</w:t>
       </w:r>
       <w:r>
         <w:rPr>
@@ -1777,24 +1743,7 @@
           <w:szCs w:val="18"/>
           <w:rtl w:val="0"/>
         </w:rPr>
-        <w:t xml:space="preserve">&lt;id&gt;</w:t>
-      </w:r>
-      <w:r>
-        <w:rPr>
-          <w:color w:val="000000"/>
-          <w:rtl w:val="0"/>
-        </w:rPr>
-        <w:t xml:space="preserve">p090r_a3</w:t>
-      </w:r>
-      <w:r>
-        <w:rPr>
-          <w:rFonts w:ascii="Courier New" w:cs="Courier New" w:eastAsia="Courier New" w:hAnsi="Courier New"/>
-          <w:color w:val="7f6000"/>
-          <w:sz w:val="18"/>
-          <w:szCs w:val="18"/>
-          <w:rtl w:val="0"/>
-        </w:rPr>
-        <w:t xml:space="preserve">&lt;/id&gt;</w:t>
+        <w:t xml:space="preserve">&lt;id&gt;p090r_3&lt;/id&gt;</w:t>
       </w:r>
       <w:r>
         <w:rPr>

--- a/TEMP/input/p090r_FP_+MHS_+_G4/tcn_p090r.docx
+++ b/TEMP/input/p090r_FP_+MHS_+_G4/tcn_p090r.docx
@@ -3699,7 +3699,7 @@
     </w:p>
     <w:sectPr>
       <w:pgSz w:h="15840" w:w="12240"/>
-      <w:pgMar w:bottom="1440" w:top="1440" w:left="1440" w:right="1440" w:header="0"/>
+      <w:pgMar w:bottom="1440" w:top="1440" w:left="1440" w:right="1440" w:header="0" w:footer="720"/>
       <w:pgNumType w:start="1"/>
     </w:sectPr>
   </w:body>

--- a/TEMP/input/p090r_FP_+MHS_+_G4/tcn_p090r.docx
+++ b/TEMP/input/p090r_FP_+MHS_+_G4/tcn_p090r.docx
@@ -13,7 +13,6 @@
           <w:between w:space="0" w:sz="0" w:val="nil"/>
         </w:pBdr>
         <w:shd w:fill="auto" w:val="clear"/>
-        <w:contextualSpacing w:val="0"/>
         <w:rPr>
           <w:color w:val="000000"/>
         </w:rPr>
@@ -64,7 +63,6 @@
           <w:between w:space="0" w:sz="0" w:val="nil"/>
         </w:pBdr>
         <w:shd w:fill="auto" w:val="clear"/>
-        <w:contextualSpacing w:val="0"/>
         <w:rPr>
           <w:color w:val="000000"/>
         </w:rPr>
@@ -113,7 +111,6 @@
           <w:between w:space="0" w:sz="0" w:val="nil"/>
         </w:pBdr>
         <w:shd w:fill="auto" w:val="clear"/>
-        <w:contextualSpacing w:val="0"/>
         <w:rPr>
           <w:color w:val="000000"/>
         </w:rPr>
@@ -294,7 +291,6 @@
           <w:between w:space="0" w:sz="0" w:val="nil"/>
         </w:pBdr>
         <w:shd w:fill="auto" w:val="clear"/>
-        <w:contextualSpacing w:val="0"/>
         <w:rPr>
           <w:color w:val="000000"/>
         </w:rPr>
@@ -316,7 +312,6 @@
           <w:between w:space="0" w:sz="0" w:val="nil"/>
         </w:pBdr>
         <w:shd w:fill="auto" w:val="clear"/>
-        <w:contextualSpacing w:val="0"/>
         <w:rPr>
           <w:color w:val="000000"/>
         </w:rPr>
@@ -465,7 +460,6 @@
           <w:between w:space="0" w:sz="0" w:val="nil"/>
         </w:pBdr>
         <w:shd w:fill="auto" w:val="clear"/>
-        <w:contextualSpacing w:val="0"/>
         <w:rPr>
           <w:color w:val="000000"/>
         </w:rPr>
@@ -597,7 +591,6 @@
           <w:between w:space="0" w:sz="0" w:val="nil"/>
         </w:pBdr>
         <w:shd w:fill="auto" w:val="clear"/>
-        <w:contextualSpacing w:val="0"/>
         <w:rPr>
           <w:color w:val="000000"/>
         </w:rPr>
@@ -653,7 +646,6 @@
           <w:between w:space="0" w:sz="0" w:val="nil"/>
         </w:pBdr>
         <w:shd w:fill="auto" w:val="clear"/>
-        <w:contextualSpacing w:val="0"/>
         <w:rPr>
           <w:color w:val="000000"/>
         </w:rPr>
@@ -755,7 +747,6 @@
           <w:between w:space="0" w:sz="0" w:val="nil"/>
         </w:pBdr>
         <w:shd w:fill="auto" w:val="clear"/>
-        <w:contextualSpacing w:val="0"/>
         <w:rPr>
           <w:color w:val="000000"/>
         </w:rPr>
@@ -862,7 +853,6 @@
           <w:between w:space="0" w:sz="0" w:val="nil"/>
         </w:pBdr>
         <w:shd w:fill="auto" w:val="clear"/>
-        <w:contextualSpacing w:val="0"/>
         <w:rPr>
           <w:color w:val="000000"/>
         </w:rPr>
@@ -918,7 +908,6 @@
           <w:between w:space="0" w:sz="0" w:val="nil"/>
         </w:pBdr>
         <w:shd w:fill="auto" w:val="clear"/>
-        <w:contextualSpacing w:val="0"/>
         <w:rPr>
           <w:color w:val="000000"/>
         </w:rPr>
@@ -1049,7 +1038,6 @@
           <w:between w:space="0" w:sz="0" w:val="nil"/>
         </w:pBdr>
         <w:shd w:fill="auto" w:val="clear"/>
-        <w:contextualSpacing w:val="0"/>
         <w:rPr>
           <w:color w:val="000000"/>
         </w:rPr>
@@ -1173,7 +1161,6 @@
           <w:between w:space="0" w:sz="0" w:val="nil"/>
         </w:pBdr>
         <w:shd w:fill="auto" w:val="clear"/>
-        <w:contextualSpacing w:val="0"/>
         <w:rPr>
           <w:color w:val="000000"/>
         </w:rPr>
@@ -1195,7 +1182,6 @@
           <w:between w:space="0" w:sz="0" w:val="nil"/>
         </w:pBdr>
         <w:shd w:fill="auto" w:val="clear"/>
-        <w:contextualSpacing w:val="0"/>
         <w:rPr>
           <w:color w:val="000000"/>
         </w:rPr>
@@ -1305,7 +1291,6 @@
           <w:between w:space="0" w:sz="0" w:val="nil"/>
         </w:pBdr>
         <w:shd w:fill="auto" w:val="clear"/>
-        <w:contextualSpacing w:val="0"/>
         <w:rPr>
           <w:color w:val="000000"/>
         </w:rPr>
@@ -1327,7 +1312,6 @@
           <w:between w:space="0" w:sz="0" w:val="nil"/>
         </w:pBdr>
         <w:shd w:fill="auto" w:val="clear"/>
-        <w:contextualSpacing w:val="0"/>
         <w:rPr>
           <w:color w:val="000000"/>
         </w:rPr>
@@ -1462,7 +1446,6 @@
           <w:between w:space="0" w:sz="0" w:val="nil"/>
         </w:pBdr>
         <w:shd w:fill="auto" w:val="clear"/>
-        <w:contextualSpacing w:val="0"/>
         <w:rPr>
           <w:color w:val="000000"/>
         </w:rPr>
@@ -1628,7 +1611,6 @@
           <w:between w:space="0" w:sz="0" w:val="nil"/>
         </w:pBdr>
         <w:shd w:fill="auto" w:val="clear"/>
-        <w:contextualSpacing w:val="0"/>
         <w:rPr>
           <w:color w:val="000000"/>
         </w:rPr>
@@ -1667,7 +1649,6 @@
           <w:between w:space="0" w:sz="0" w:val="nil"/>
         </w:pBdr>
         <w:shd w:fill="auto" w:val="clear"/>
-        <w:contextualSpacing w:val="0"/>
         <w:rPr>
           <w:color w:val="000000"/>
         </w:rPr>
@@ -1696,7 +1677,6 @@
           <w:between w:space="0" w:sz="0" w:val="nil"/>
         </w:pBdr>
         <w:shd w:fill="auto" w:val="clear"/>
-        <w:contextualSpacing w:val="0"/>
         <w:rPr>
           <w:color w:val="000000"/>
         </w:rPr>
@@ -1819,7 +1799,6 @@
           <w:between w:space="0" w:sz="0" w:val="nil"/>
         </w:pBdr>
         <w:shd w:fill="auto" w:val="clear"/>
-        <w:contextualSpacing w:val="0"/>
         <w:rPr>
           <w:color w:val="000000"/>
         </w:rPr>
@@ -1841,7 +1820,6 @@
           <w:between w:space="0" w:sz="0" w:val="nil"/>
         </w:pBdr>
         <w:shd w:fill="auto" w:val="clear"/>
-        <w:contextualSpacing w:val="0"/>
         <w:rPr>
           <w:color w:val="000000"/>
         </w:rPr>
@@ -1965,7 +1943,6 @@
           <w:between w:space="0" w:sz="0" w:val="nil"/>
         </w:pBdr>
         <w:shd w:fill="auto" w:val="clear"/>
-        <w:contextualSpacing w:val="0"/>
         <w:rPr>
           <w:color w:val="000000"/>
         </w:rPr>
@@ -2017,7 +1994,6 @@
           <w:between w:space="0" w:sz="0" w:val="nil"/>
         </w:pBdr>
         <w:shd w:fill="auto" w:val="clear"/>
-        <w:contextualSpacing w:val="0"/>
         <w:rPr>
           <w:color w:val="000000"/>
         </w:rPr>
@@ -2063,7 +2039,6 @@
           <w:between w:space="0" w:sz="0" w:val="nil"/>
         </w:pBdr>
         <w:shd w:fill="auto" w:val="clear"/>
-        <w:contextualSpacing w:val="0"/>
         <w:rPr>
           <w:color w:val="000000"/>
         </w:rPr>
@@ -2186,7 +2161,6 @@
           <w:between w:space="0" w:sz="0" w:val="nil"/>
         </w:pBdr>
         <w:shd w:fill="auto" w:val="clear"/>
-        <w:contextualSpacing w:val="0"/>
         <w:rPr>
           <w:color w:val="000000"/>
         </w:rPr>
@@ -2365,7 +2339,6 @@
           <w:between w:space="0" w:sz="0" w:val="nil"/>
         </w:pBdr>
         <w:shd w:fill="auto" w:val="clear"/>
-        <w:contextualSpacing w:val="0"/>
         <w:rPr>
           <w:color w:val="000000"/>
         </w:rPr>
@@ -2481,7 +2454,6 @@
           <w:between w:space="0" w:sz="0" w:val="nil"/>
         </w:pBdr>
         <w:shd w:fill="auto" w:val="clear"/>
-        <w:contextualSpacing w:val="0"/>
         <w:rPr>
           <w:color w:val="000000"/>
         </w:rPr>
@@ -2578,7 +2550,6 @@
           <w:between w:space="0" w:sz="0" w:val="nil"/>
         </w:pBdr>
         <w:shd w:fill="auto" w:val="clear"/>
-        <w:contextualSpacing w:val="0"/>
         <w:rPr>
           <w:color w:val="000000"/>
         </w:rPr>
@@ -2654,7 +2625,6 @@
           <w:between w:space="0" w:sz="0" w:val="nil"/>
         </w:pBdr>
         <w:shd w:fill="auto" w:val="clear"/>
-        <w:contextualSpacing w:val="0"/>
         <w:rPr>
           <w:color w:val="000000"/>
         </w:rPr>
@@ -2778,7 +2748,6 @@
           <w:between w:space="0" w:sz="0" w:val="nil"/>
         </w:pBdr>
         <w:shd w:fill="auto" w:val="clear"/>
-        <w:contextualSpacing w:val="0"/>
         <w:rPr>
           <w:color w:val="000000"/>
         </w:rPr>
@@ -2834,7 +2803,6 @@
           <w:between w:space="0" w:sz="0" w:val="nil"/>
         </w:pBdr>
         <w:shd w:fill="auto" w:val="clear"/>
-        <w:contextualSpacing w:val="0"/>
         <w:rPr>
           <w:color w:val="000000"/>
         </w:rPr>
@@ -2994,7 +2962,6 @@
           <w:between w:space="0" w:sz="0" w:val="nil"/>
         </w:pBdr>
         <w:shd w:fill="auto" w:val="clear"/>
-        <w:contextualSpacing w:val="0"/>
         <w:rPr>
           <w:color w:val="000000"/>
         </w:rPr>
@@ -3117,7 +3084,6 @@
           <w:between w:space="0" w:sz="0" w:val="nil"/>
         </w:pBdr>
         <w:shd w:fill="auto" w:val="clear"/>
-        <w:contextualSpacing w:val="0"/>
         <w:rPr>
           <w:color w:val="000000"/>
         </w:rPr>
@@ -3250,7 +3216,6 @@
           <w:between w:space="0" w:sz="0" w:val="nil"/>
         </w:pBdr>
         <w:shd w:fill="auto" w:val="clear"/>
-        <w:contextualSpacing w:val="0"/>
         <w:rPr>
           <w:color w:val="000000"/>
         </w:rPr>
@@ -3398,7 +3363,6 @@
           <w:between w:space="0" w:sz="0" w:val="nil"/>
         </w:pBdr>
         <w:shd w:fill="auto" w:val="clear"/>
-        <w:contextualSpacing w:val="0"/>
         <w:rPr>
           <w:color w:val="000000"/>
         </w:rPr>
@@ -3515,7 +3479,6 @@
           <w:between w:space="0" w:sz="0" w:val="nil"/>
         </w:pBdr>
         <w:shd w:fill="auto" w:val="clear"/>
-        <w:contextualSpacing w:val="0"/>
         <w:rPr>
           <w:color w:val="000000"/>
         </w:rPr>
@@ -3627,7 +3590,6 @@
           <w:between w:space="0" w:sz="0" w:val="nil"/>
         </w:pBdr>
         <w:shd w:fill="auto" w:val="clear"/>
-        <w:contextualSpacing w:val="0"/>
         <w:rPr/>
       </w:pPr>
       <w:r>
@@ -3657,7 +3619,6 @@
           <w:between w:space="0" w:sz="0" w:val="nil"/>
         </w:pBdr>
         <w:shd w:fill="auto" w:val="clear"/>
-        <w:contextualSpacing w:val="0"/>
         <w:rPr/>
       </w:pPr>
       <w:r>
@@ -3686,7 +3647,6 @@
           <w:between w:space="0" w:sz="0" w:val="nil"/>
         </w:pBdr>
         <w:shd w:fill="auto" w:val="clear"/>
-        <w:contextualSpacing w:val="0"/>
         <w:rPr>
           <w:color w:val="000000"/>
         </w:rPr>
